--- a/2term/InformationSecurity/Lab1/Отчет.docx
+++ b/2term/InformationSecurity/Lab1/Отчет.docx
@@ -1574,7 +1574,27 @@
                 <w:szCs w:val="24"/>
                 <w:lang w:val="en-US"/>
               </w:rPr>
-              <w:t>def info_amount(file):</w:t>
+              <w:t xml:space="preserve">def </w:t>
+            </w:r>
+            <w:proofErr w:type="spellStart"/>
+            <w:r>
+              <w:rPr>
+                <w:rFonts w:ascii="Courier New" w:hAnsi="Courier New" w:cs="Courier New"/>
+                <w:sz w:val="24"/>
+                <w:szCs w:val="24"/>
+                <w:lang w:val="en-US"/>
+              </w:rPr>
+              <w:t>info_amount</w:t>
+            </w:r>
+            <w:proofErr w:type="spellEnd"/>
+            <w:r>
+              <w:rPr>
+                <w:rFonts w:ascii="Courier New" w:hAnsi="Courier New" w:cs="Courier New"/>
+                <w:sz w:val="24"/>
+                <w:szCs w:val="24"/>
+                <w:lang w:val="en-US"/>
+              </w:rPr>
+              <w:t>(file):</w:t>
             </w:r>
           </w:p>
           <w:p>
@@ -1626,7 +1646,27 @@
                 <w:szCs w:val="24"/>
                 <w:lang w:val="en-US"/>
               </w:rPr>
-              <w:t>with open(file, 'r') as f:</w:t>
+              <w:t xml:space="preserve">with </w:t>
+            </w:r>
+            <w:proofErr w:type="gramStart"/>
+            <w:r>
+              <w:rPr>
+                <w:rFonts w:ascii="Courier New" w:hAnsi="Courier New" w:cs="Courier New"/>
+                <w:sz w:val="24"/>
+                <w:szCs w:val="24"/>
+                <w:lang w:val="en-US"/>
+              </w:rPr>
+              <w:t>open(</w:t>
+            </w:r>
+            <w:proofErr w:type="gramEnd"/>
+            <w:r>
+              <w:rPr>
+                <w:rFonts w:ascii="Courier New" w:hAnsi="Courier New" w:cs="Courier New"/>
+                <w:sz w:val="24"/>
+                <w:szCs w:val="24"/>
+                <w:lang w:val="en-US"/>
+              </w:rPr>
+              <w:t>file, 'r') as f:</w:t>
             </w:r>
           </w:p>
           <w:p>
@@ -1648,7 +1688,29 @@
                 <w:szCs w:val="24"/>
                 <w:lang w:val="en-US"/>
               </w:rPr>
-              <w:t xml:space="preserve">  text = f.read()</w:t>
+              <w:t xml:space="preserve">  text = </w:t>
+            </w:r>
+            <w:proofErr w:type="spellStart"/>
+            <w:proofErr w:type="gramStart"/>
+            <w:r>
+              <w:rPr>
+                <w:rFonts w:ascii="Courier New" w:hAnsi="Courier New" w:cs="Courier New"/>
+                <w:sz w:val="24"/>
+                <w:szCs w:val="24"/>
+                <w:lang w:val="en-US"/>
+              </w:rPr>
+              <w:t>f.read</w:t>
+            </w:r>
+            <w:proofErr w:type="spellEnd"/>
+            <w:proofErr w:type="gramEnd"/>
+            <w:r>
+              <w:rPr>
+                <w:rFonts w:ascii="Courier New" w:hAnsi="Courier New" w:cs="Courier New"/>
+                <w:sz w:val="24"/>
+                <w:szCs w:val="24"/>
+                <w:lang w:val="en-US"/>
+              </w:rPr>
+              <w:t>()</w:t>
             </w:r>
           </w:p>
           <w:p>
@@ -1670,7 +1732,47 @@
                 <w:szCs w:val="24"/>
                 <w:lang w:val="en-US"/>
               </w:rPr>
-              <w:t xml:space="preserve">  return calculate_entropy(file) * len(text) </w:t>
+              <w:t xml:space="preserve">  return </w:t>
+            </w:r>
+            <w:proofErr w:type="spellStart"/>
+            <w:r>
+              <w:rPr>
+                <w:rFonts w:ascii="Courier New" w:hAnsi="Courier New" w:cs="Courier New"/>
+                <w:sz w:val="24"/>
+                <w:szCs w:val="24"/>
+                <w:lang w:val="en-US"/>
+              </w:rPr>
+              <w:t>calculate_entropy</w:t>
+            </w:r>
+            <w:proofErr w:type="spellEnd"/>
+            <w:r>
+              <w:rPr>
+                <w:rFonts w:ascii="Courier New" w:hAnsi="Courier New" w:cs="Courier New"/>
+                <w:sz w:val="24"/>
+                <w:szCs w:val="24"/>
+                <w:lang w:val="en-US"/>
+              </w:rPr>
+              <w:t xml:space="preserve">(file) * </w:t>
+            </w:r>
+            <w:proofErr w:type="spellStart"/>
+            <w:r>
+              <w:rPr>
+                <w:rFonts w:ascii="Courier New" w:hAnsi="Courier New" w:cs="Courier New"/>
+                <w:sz w:val="24"/>
+                <w:szCs w:val="24"/>
+                <w:lang w:val="en-US"/>
+              </w:rPr>
+              <w:t>len</w:t>
+            </w:r>
+            <w:proofErr w:type="spellEnd"/>
+            <w:r>
+              <w:rPr>
+                <w:rFonts w:ascii="Courier New" w:hAnsi="Courier New" w:cs="Courier New"/>
+                <w:sz w:val="24"/>
+                <w:szCs w:val="24"/>
+                <w:lang w:val="en-US"/>
+              </w:rPr>
+              <w:t xml:space="preserve">(text) </w:t>
             </w:r>
           </w:p>
           <w:p>
@@ -1700,7 +1802,27 @@
                 <w:szCs w:val="24"/>
                 <w:lang w:val="en-US"/>
               </w:rPr>
-              <w:t>except FileNotFoundError:</w:t>
+              <w:t xml:space="preserve">except </w:t>
+            </w:r>
+            <w:proofErr w:type="spellStart"/>
+            <w:r>
+              <w:rPr>
+                <w:rFonts w:ascii="Courier New" w:hAnsi="Courier New" w:cs="Courier New"/>
+                <w:sz w:val="24"/>
+                <w:szCs w:val="24"/>
+                <w:lang w:val="en-US"/>
+              </w:rPr>
+              <w:t>FileNotFoundError</w:t>
+            </w:r>
+            <w:proofErr w:type="spellEnd"/>
+            <w:r>
+              <w:rPr>
+                <w:rFonts w:ascii="Courier New" w:hAnsi="Courier New" w:cs="Courier New"/>
+                <w:sz w:val="24"/>
+                <w:szCs w:val="24"/>
+                <w:lang w:val="en-US"/>
+              </w:rPr>
+              <w:t>:</w:t>
             </w:r>
           </w:p>
           <w:p>
@@ -1939,39 +2061,7 @@
           <w:sz w:val="28"/>
           <w:szCs w:val="28"/>
         </w:rPr>
-        <w:t xml:space="preserve"> Также при передаче сообщения </w:t>
-      </w:r>
-      <w:r>
-        <w:rPr>
-          <w:rFonts w:ascii="Times New Roman" w:eastAsiaTheme="minorEastAsia" w:hAnsi="Times New Roman" w:cs="Times New Roman"/>
-          <w:sz w:val="28"/>
-          <w:szCs w:val="28"/>
-        </w:rPr>
-        <w:t>с неко</w:t>
-      </w:r>
-      <w:r>
-        <w:rPr>
-          <w:rFonts w:ascii="Times New Roman" w:eastAsiaTheme="minorEastAsia" w:hAnsi="Times New Roman" w:cs="Times New Roman"/>
-          <w:sz w:val="28"/>
-          <w:szCs w:val="28"/>
-        </w:rPr>
-        <w:t>торой</w:t>
-      </w:r>
-      <w:r>
-        <w:rPr>
-          <w:rFonts w:ascii="Times New Roman" w:eastAsiaTheme="minorEastAsia" w:hAnsi="Times New Roman" w:cs="Times New Roman"/>
-          <w:sz w:val="28"/>
-          <w:szCs w:val="28"/>
-        </w:rPr>
-        <w:t xml:space="preserve"> вероятностью</w:t>
-      </w:r>
-      <w:r>
-        <w:rPr>
-          <w:rFonts w:ascii="Times New Roman" w:eastAsiaTheme="minorEastAsia" w:hAnsi="Times New Roman" w:cs="Times New Roman"/>
-          <w:sz w:val="28"/>
-          <w:szCs w:val="28"/>
-        </w:rPr>
-        <w:t xml:space="preserve"> могут возникнуть ошибки, в таком случае используется формула условной энтропии</w:t>
+        <w:t xml:space="preserve"> Также при передаче сообщения с некоторой вероятностью могут возникнуть ошибки, в таком случае используется формула условной энтропии</w:t>
       </w:r>
       <w:r>
         <w:rPr>
@@ -2061,7 +2151,32 @@
             <w:szCs w:val="28"/>
             <w:lang w:val="en-US"/>
           </w:rPr>
-          <m:t>H(X)</m:t>
+          <m:t>H</m:t>
+        </m:r>
+        <m:r>
+          <w:rPr>
+            <w:rFonts w:ascii="Cambria Math" w:hAnsi="Cambria Math" w:cs="Times New Roman"/>
+            <w:sz w:val="28"/>
+            <w:szCs w:val="28"/>
+          </w:rPr>
+          <m:t>(</m:t>
+        </m:r>
+        <m:r>
+          <w:rPr>
+            <w:rFonts w:ascii="Cambria Math" w:hAnsi="Cambria Math" w:cs="Times New Roman"/>
+            <w:sz w:val="28"/>
+            <w:szCs w:val="28"/>
+            <w:lang w:val="en-US"/>
+          </w:rPr>
+          <m:t>X</m:t>
+        </m:r>
+        <m:r>
+          <w:rPr>
+            <w:rFonts w:ascii="Cambria Math" w:hAnsi="Cambria Math" w:cs="Times New Roman"/>
+            <w:sz w:val="28"/>
+            <w:szCs w:val="28"/>
+          </w:rPr>
+          <m:t>)</m:t>
         </m:r>
         <m:r>
           <w:rPr>
@@ -2571,14 +2686,76 @@
                 <w:lang w:val="ru-BY"/>
               </w:rPr>
             </w:pPr>
-            <w:r>
-              <w:rPr>
-                <w:rFonts w:ascii="Courier New" w:hAnsi="Courier New" w:cs="Courier New"/>
-                <w:sz w:val="24"/>
-                <w:szCs w:val="24"/>
-                <w:lang w:val="ru-BY"/>
-              </w:rPr>
-              <w:t>def effective_entropy(file, p):</w:t>
+            <w:proofErr w:type="spellStart"/>
+            <w:r>
+              <w:rPr>
+                <w:rFonts w:ascii="Courier New" w:hAnsi="Courier New" w:cs="Courier New"/>
+                <w:sz w:val="24"/>
+                <w:szCs w:val="24"/>
+                <w:lang w:val="ru-BY"/>
+              </w:rPr>
+              <w:t>def</w:t>
+            </w:r>
+            <w:proofErr w:type="spellEnd"/>
+            <w:r>
+              <w:rPr>
+                <w:rFonts w:ascii="Courier New" w:hAnsi="Courier New" w:cs="Courier New"/>
+                <w:sz w:val="24"/>
+                <w:szCs w:val="24"/>
+                <w:lang w:val="ru-BY"/>
+              </w:rPr>
+              <w:t xml:space="preserve"> </w:t>
+            </w:r>
+            <w:proofErr w:type="spellStart"/>
+            <w:r>
+              <w:rPr>
+                <w:rFonts w:ascii="Courier New" w:hAnsi="Courier New" w:cs="Courier New"/>
+                <w:sz w:val="24"/>
+                <w:szCs w:val="24"/>
+                <w:lang w:val="ru-BY"/>
+              </w:rPr>
+              <w:t>effective_</w:t>
+            </w:r>
+            <w:proofErr w:type="gramStart"/>
+            <w:r>
+              <w:rPr>
+                <w:rFonts w:ascii="Courier New" w:hAnsi="Courier New" w:cs="Courier New"/>
+                <w:sz w:val="24"/>
+                <w:szCs w:val="24"/>
+                <w:lang w:val="ru-BY"/>
+              </w:rPr>
+              <w:t>entropy</w:t>
+            </w:r>
+            <w:proofErr w:type="spellEnd"/>
+            <w:r>
+              <w:rPr>
+                <w:rFonts w:ascii="Courier New" w:hAnsi="Courier New" w:cs="Courier New"/>
+                <w:sz w:val="24"/>
+                <w:szCs w:val="24"/>
+                <w:lang w:val="ru-BY"/>
+              </w:rPr>
+              <w:t>(</w:t>
+            </w:r>
+            <w:proofErr w:type="spellStart"/>
+            <w:proofErr w:type="gramEnd"/>
+            <w:r>
+              <w:rPr>
+                <w:rFonts w:ascii="Courier New" w:hAnsi="Courier New" w:cs="Courier New"/>
+                <w:sz w:val="24"/>
+                <w:szCs w:val="24"/>
+                <w:lang w:val="ru-BY"/>
+              </w:rPr>
+              <w:t>file</w:t>
+            </w:r>
+            <w:proofErr w:type="spellEnd"/>
+            <w:r>
+              <w:rPr>
+                <w:rFonts w:ascii="Courier New" w:hAnsi="Courier New" w:cs="Courier New"/>
+                <w:sz w:val="24"/>
+                <w:szCs w:val="24"/>
+                <w:lang w:val="ru-BY"/>
+              </w:rPr>
+              <w:t>, p):</w:t>
             </w:r>
           </w:p>
           <w:p>
@@ -2649,14 +2826,105 @@
               </w:rPr>
               <w:t xml:space="preserve">    </w:t>
             </w:r>
-            <w:r>
-              <w:rPr>
-                <w:rFonts w:ascii="Courier New" w:hAnsi="Courier New" w:cs="Courier New"/>
-                <w:sz w:val="24"/>
-                <w:szCs w:val="24"/>
-                <w:lang w:val="ru-BY"/>
-              </w:rPr>
-              <w:t>if is_binary(file) and (p == 0 or q == 0):</w:t>
+            <w:proofErr w:type="spellStart"/>
+            <w:r>
+              <w:rPr>
+                <w:rFonts w:ascii="Courier New" w:hAnsi="Courier New" w:cs="Courier New"/>
+                <w:sz w:val="24"/>
+                <w:szCs w:val="24"/>
+                <w:lang w:val="ru-BY"/>
+              </w:rPr>
+              <w:t>if</w:t>
+            </w:r>
+            <w:proofErr w:type="spellEnd"/>
+            <w:r>
+              <w:rPr>
+                <w:rFonts w:ascii="Courier New" w:hAnsi="Courier New" w:cs="Courier New"/>
+                <w:sz w:val="24"/>
+                <w:szCs w:val="24"/>
+                <w:lang w:val="ru-BY"/>
+              </w:rPr>
+              <w:t xml:space="preserve"> </w:t>
+            </w:r>
+            <w:proofErr w:type="spellStart"/>
+            <w:r>
+              <w:rPr>
+                <w:rFonts w:ascii="Courier New" w:hAnsi="Courier New" w:cs="Courier New"/>
+                <w:sz w:val="24"/>
+                <w:szCs w:val="24"/>
+                <w:lang w:val="ru-BY"/>
+              </w:rPr>
+              <w:t>is_binary</w:t>
+            </w:r>
+            <w:proofErr w:type="spellEnd"/>
+            <w:r>
+              <w:rPr>
+                <w:rFonts w:ascii="Courier New" w:hAnsi="Courier New" w:cs="Courier New"/>
+                <w:sz w:val="24"/>
+                <w:szCs w:val="24"/>
+                <w:lang w:val="ru-BY"/>
+              </w:rPr>
+              <w:t>(</w:t>
+            </w:r>
+            <w:proofErr w:type="spellStart"/>
+            <w:r>
+              <w:rPr>
+                <w:rFonts w:ascii="Courier New" w:hAnsi="Courier New" w:cs="Courier New"/>
+                <w:sz w:val="24"/>
+                <w:szCs w:val="24"/>
+                <w:lang w:val="ru-BY"/>
+              </w:rPr>
+              <w:t>file</w:t>
+            </w:r>
+            <w:proofErr w:type="spellEnd"/>
+            <w:r>
+              <w:rPr>
+                <w:rFonts w:ascii="Courier New" w:hAnsi="Courier New" w:cs="Courier New"/>
+                <w:sz w:val="24"/>
+                <w:szCs w:val="24"/>
+                <w:lang w:val="ru-BY"/>
+              </w:rPr>
+              <w:t xml:space="preserve">) </w:t>
+            </w:r>
+            <w:proofErr w:type="spellStart"/>
+            <w:r>
+              <w:rPr>
+                <w:rFonts w:ascii="Courier New" w:hAnsi="Courier New" w:cs="Courier New"/>
+                <w:sz w:val="24"/>
+                <w:szCs w:val="24"/>
+                <w:lang w:val="ru-BY"/>
+              </w:rPr>
+              <w:t>and</w:t>
+            </w:r>
+            <w:proofErr w:type="spellEnd"/>
+            <w:r>
+              <w:rPr>
+                <w:rFonts w:ascii="Courier New" w:hAnsi="Courier New" w:cs="Courier New"/>
+                <w:sz w:val="24"/>
+                <w:szCs w:val="24"/>
+                <w:lang w:val="ru-BY"/>
+              </w:rPr>
+              <w:t xml:space="preserve"> (p == 0 </w:t>
+            </w:r>
+            <w:proofErr w:type="spellStart"/>
+            <w:r>
+              <w:rPr>
+                <w:rFonts w:ascii="Courier New" w:hAnsi="Courier New" w:cs="Courier New"/>
+                <w:sz w:val="24"/>
+                <w:szCs w:val="24"/>
+                <w:lang w:val="ru-BY"/>
+              </w:rPr>
+              <w:t>or</w:t>
+            </w:r>
+            <w:proofErr w:type="spellEnd"/>
+            <w:r>
+              <w:rPr>
+                <w:rFonts w:ascii="Courier New" w:hAnsi="Courier New" w:cs="Courier New"/>
+                <w:sz w:val="24"/>
+                <w:szCs w:val="24"/>
+                <w:lang w:val="ru-BY"/>
+              </w:rPr>
+              <w:t xml:space="preserve"> q == 0):</w:t>
             </w:r>
           </w:p>
           <w:p>
@@ -2678,7 +2946,27 @@
                 <w:szCs w:val="24"/>
                 <w:lang w:val="ru-BY"/>
               </w:rPr>
-              <w:t xml:space="preserve">  return 1</w:t>
+              <w:t xml:space="preserve">  </w:t>
+            </w:r>
+            <w:proofErr w:type="spellStart"/>
+            <w:r>
+              <w:rPr>
+                <w:rFonts w:ascii="Courier New" w:hAnsi="Courier New" w:cs="Courier New"/>
+                <w:sz w:val="24"/>
+                <w:szCs w:val="24"/>
+                <w:lang w:val="ru-BY"/>
+              </w:rPr>
+              <w:t>return</w:t>
+            </w:r>
+            <w:proofErr w:type="spellEnd"/>
+            <w:r>
+              <w:rPr>
+                <w:rFonts w:ascii="Courier New" w:hAnsi="Courier New" w:cs="Courier New"/>
+                <w:sz w:val="24"/>
+                <w:szCs w:val="24"/>
+                <w:lang w:val="ru-BY"/>
+              </w:rPr>
+              <w:t xml:space="preserve"> 1</w:t>
             </w:r>
           </w:p>
           <w:p>
@@ -2701,14 +2989,105 @@
               </w:rPr>
               <w:t xml:space="preserve">    </w:t>
             </w:r>
-            <w:r>
-              <w:rPr>
-                <w:rFonts w:ascii="Courier New" w:hAnsi="Courier New" w:cs="Courier New"/>
-                <w:sz w:val="24"/>
-                <w:szCs w:val="24"/>
-                <w:lang w:val="ru-BY"/>
-              </w:rPr>
-              <w:t>elif not is_binary(file) and p == 1:</w:t>
+            <w:proofErr w:type="spellStart"/>
+            <w:r>
+              <w:rPr>
+                <w:rFonts w:ascii="Courier New" w:hAnsi="Courier New" w:cs="Courier New"/>
+                <w:sz w:val="24"/>
+                <w:szCs w:val="24"/>
+                <w:lang w:val="ru-BY"/>
+              </w:rPr>
+              <w:t>elif</w:t>
+            </w:r>
+            <w:proofErr w:type="spellEnd"/>
+            <w:r>
+              <w:rPr>
+                <w:rFonts w:ascii="Courier New" w:hAnsi="Courier New" w:cs="Courier New"/>
+                <w:sz w:val="24"/>
+                <w:szCs w:val="24"/>
+                <w:lang w:val="ru-BY"/>
+              </w:rPr>
+              <w:t xml:space="preserve"> </w:t>
+            </w:r>
+            <w:proofErr w:type="spellStart"/>
+            <w:r>
+              <w:rPr>
+                <w:rFonts w:ascii="Courier New" w:hAnsi="Courier New" w:cs="Courier New"/>
+                <w:sz w:val="24"/>
+                <w:szCs w:val="24"/>
+                <w:lang w:val="ru-BY"/>
+              </w:rPr>
+              <w:t>not</w:t>
+            </w:r>
+            <w:proofErr w:type="spellEnd"/>
+            <w:r>
+              <w:rPr>
+                <w:rFonts w:ascii="Courier New" w:hAnsi="Courier New" w:cs="Courier New"/>
+                <w:sz w:val="24"/>
+                <w:szCs w:val="24"/>
+                <w:lang w:val="ru-BY"/>
+              </w:rPr>
+              <w:t xml:space="preserve"> </w:t>
+            </w:r>
+            <w:proofErr w:type="spellStart"/>
+            <w:r>
+              <w:rPr>
+                <w:rFonts w:ascii="Courier New" w:hAnsi="Courier New" w:cs="Courier New"/>
+                <w:sz w:val="24"/>
+                <w:szCs w:val="24"/>
+                <w:lang w:val="ru-BY"/>
+              </w:rPr>
+              <w:t>is_binary</w:t>
+            </w:r>
+            <w:proofErr w:type="spellEnd"/>
+            <w:r>
+              <w:rPr>
+                <w:rFonts w:ascii="Courier New" w:hAnsi="Courier New" w:cs="Courier New"/>
+                <w:sz w:val="24"/>
+                <w:szCs w:val="24"/>
+                <w:lang w:val="ru-BY"/>
+              </w:rPr>
+              <w:t>(</w:t>
+            </w:r>
+            <w:proofErr w:type="spellStart"/>
+            <w:r>
+              <w:rPr>
+                <w:rFonts w:ascii="Courier New" w:hAnsi="Courier New" w:cs="Courier New"/>
+                <w:sz w:val="24"/>
+                <w:szCs w:val="24"/>
+                <w:lang w:val="ru-BY"/>
+              </w:rPr>
+              <w:t>file</w:t>
+            </w:r>
+            <w:proofErr w:type="spellEnd"/>
+            <w:r>
+              <w:rPr>
+                <w:rFonts w:ascii="Courier New" w:hAnsi="Courier New" w:cs="Courier New"/>
+                <w:sz w:val="24"/>
+                <w:szCs w:val="24"/>
+                <w:lang w:val="ru-BY"/>
+              </w:rPr>
+              <w:t xml:space="preserve">) </w:t>
+            </w:r>
+            <w:proofErr w:type="spellStart"/>
+            <w:r>
+              <w:rPr>
+                <w:rFonts w:ascii="Courier New" w:hAnsi="Courier New" w:cs="Courier New"/>
+                <w:sz w:val="24"/>
+                <w:szCs w:val="24"/>
+                <w:lang w:val="ru-BY"/>
+              </w:rPr>
+              <w:t>and</w:t>
+            </w:r>
+            <w:proofErr w:type="spellEnd"/>
+            <w:r>
+              <w:rPr>
+                <w:rFonts w:ascii="Courier New" w:hAnsi="Courier New" w:cs="Courier New"/>
+                <w:sz w:val="24"/>
+                <w:szCs w:val="24"/>
+                <w:lang w:val="ru-BY"/>
+              </w:rPr>
+              <w:t xml:space="preserve"> p == 1:</w:t>
             </w:r>
           </w:p>
           <w:p>
@@ -2730,7 +3109,27 @@
                 <w:szCs w:val="24"/>
                 <w:lang w:val="ru-BY"/>
               </w:rPr>
-              <w:t xml:space="preserve">  return 0</w:t>
+              <w:t xml:space="preserve">  </w:t>
+            </w:r>
+            <w:proofErr w:type="spellStart"/>
+            <w:r>
+              <w:rPr>
+                <w:rFonts w:ascii="Courier New" w:hAnsi="Courier New" w:cs="Courier New"/>
+                <w:sz w:val="24"/>
+                <w:szCs w:val="24"/>
+                <w:lang w:val="ru-BY"/>
+              </w:rPr>
+              <w:t>return</w:t>
+            </w:r>
+            <w:proofErr w:type="spellEnd"/>
+            <w:r>
+              <w:rPr>
+                <w:rFonts w:ascii="Courier New" w:hAnsi="Courier New" w:cs="Courier New"/>
+                <w:sz w:val="24"/>
+                <w:szCs w:val="24"/>
+                <w:lang w:val="ru-BY"/>
+              </w:rPr>
+              <w:t xml:space="preserve"> 0</w:t>
             </w:r>
           </w:p>
           <w:p>
@@ -2751,7 +3150,27 @@
                 <w:szCs w:val="24"/>
                 <w:lang w:val="ru-BY"/>
               </w:rPr>
-              <w:t xml:space="preserve">    return 1 - (- p * math.log2(p) - q * math.log2(q))</w:t>
+              <w:t xml:space="preserve">    </w:t>
+            </w:r>
+            <w:proofErr w:type="spellStart"/>
+            <w:r>
+              <w:rPr>
+                <w:rFonts w:ascii="Courier New" w:hAnsi="Courier New" w:cs="Courier New"/>
+                <w:sz w:val="24"/>
+                <w:szCs w:val="24"/>
+                <w:lang w:val="ru-BY"/>
+              </w:rPr>
+              <w:t>return</w:t>
+            </w:r>
+            <w:proofErr w:type="spellEnd"/>
+            <w:r>
+              <w:rPr>
+                <w:rFonts w:ascii="Courier New" w:hAnsi="Courier New" w:cs="Courier New"/>
+                <w:sz w:val="24"/>
+                <w:szCs w:val="24"/>
+                <w:lang w:val="ru-BY"/>
+              </w:rPr>
+              <w:t xml:space="preserve"> 1 - (- p * math.log2(p) - q * math.log2(q))</w:t>
             </w:r>
           </w:p>
         </w:tc>
@@ -2982,16 +3401,14 @@
       <w:r>
         <w:rPr>
           <w:rFonts w:ascii="Times New Roman" w:hAnsi="Times New Roman" w:cs="Times New Roman"/>
-          <w:noProof/>
-          <w:sz w:val="28"/>
-          <w:szCs w:val="28"/>
-          <w:lang w:val="be-BY"/>
+          <w:sz w:val="28"/>
+          <w:szCs w:val="28"/>
         </w:rPr>
         <w:drawing>
-          <wp:inline distT="0" distB="0" distL="0" distR="0" wp14:anchorId="1A3070DC" wp14:editId="52BF0A74">
-            <wp:extent cx="5940425" cy="1900555"/>
-            <wp:effectExtent l="0" t="0" r="3175" b="4445"/>
-            <wp:docPr id="3" name="Рисунок 3"/>
+          <wp:inline distT="0" distB="0" distL="0" distR="0" wp14:anchorId="14F6FF2B" wp14:editId="20AB23BD">
+            <wp:extent cx="5940425" cy="1851025"/>
+            <wp:effectExtent l="0" t="0" r="3175" b="0"/>
+            <wp:docPr id="2" name="Рисунок 2"/>
             <wp:cNvGraphicFramePr>
               <a:graphicFrameLocks xmlns:a="http://schemas.openxmlformats.org/drawingml/2006/main" noChangeAspect="1"/>
             </wp:cNvGraphicFramePr>
@@ -3002,20 +3419,27 @@
                     <pic:cNvPr id="1" name=""/>
                     <pic:cNvPicPr/>
                   </pic:nvPicPr>
-                  <pic:blipFill>
+                  <pic:blipFill rotWithShape="1">
                     <a:blip r:embed="rId8"/>
-                    <a:stretch>
-                      <a:fillRect/>
-                    </a:stretch>
+                    <a:srcRect t="3188"/>
+                    <a:stretch/>
                   </pic:blipFill>
-                  <pic:spPr>
+                  <pic:spPr bwMode="auto">
                     <a:xfrm>
                       <a:off x="0" y="0"/>
-                      <a:ext cx="5940425" cy="1900555"/>
+                      <a:ext cx="5940425" cy="1851025"/>
                     </a:xfrm>
                     <a:prstGeom prst="rect">
                       <a:avLst/>
                     </a:prstGeom>
+                    <a:ln>
+                      <a:noFill/>
+                    </a:ln>
+                    <a:extLst>
+                      <a:ext uri="{53640926-AAD7-44D8-BBD7-CCE9431645EC}">
+                        <a14:shadowObscured xmlns:a14="http://schemas.microsoft.com/office/drawing/2010/main"/>
+                      </a:ext>
+                    </a:extLst>
                   </pic:spPr>
                 </pic:pic>
               </a:graphicData>
@@ -3152,7 +3576,25 @@
           <w:sz w:val="28"/>
           <w:szCs w:val="28"/>
         </w:rPr>
-        <w:t>=1 такое невозможно, ибо мощность алфавита больше 2, и каждый символ заменяется на другой произвольный из этого алфавита, поэтому и количество информации в таком случае равняется 0</w:t>
+        <w:t>=1 такое невозможно, ибо мощность алфавита больше 2, и каждый символ заменяется на другой произвольный из этого алфавита, поэтому и количество информации в таком случае равн</w:t>
+      </w:r>
+      <w:proofErr w:type="spellStart"/>
+      <w:r>
+        <w:rPr>
+          <w:rFonts w:ascii="Times New Roman" w:eastAsiaTheme="minorEastAsia" w:hAnsi="Times New Roman" w:cs="Times New Roman"/>
+          <w:sz w:val="28"/>
+          <w:szCs w:val="28"/>
+        </w:rPr>
+        <w:t>яется</w:t>
+      </w:r>
+      <w:proofErr w:type="spellEnd"/>
+      <w:r>
+        <w:rPr>
+          <w:rFonts w:ascii="Times New Roman" w:eastAsiaTheme="minorEastAsia" w:hAnsi="Times New Roman" w:cs="Times New Roman"/>
+          <w:sz w:val="28"/>
+          <w:szCs w:val="28"/>
+        </w:rPr>
+        <w:t xml:space="preserve"> 0</w:t>
       </w:r>
       <w:r>
         <w:rPr>
